--- a/3. Report.docx
+++ b/3. Report.docx
@@ -98,12 +98,7 @@
     <w:p>
       <w:pPr>
         <w:pStyle w:val="Normal"/>
-        <w:rPr>
-          <w:b w:val="false"/>
-          <w:b w:val="false"/>
-          <w:bCs w:val="false"/>
-          <w:u w:val="single"/>
-        </w:rPr>
+        <w:rPr/>
       </w:pPr>
       <w:r>
         <w:rPr>
@@ -117,20 +112,103 @@
     <w:p>
       <w:pPr>
         <w:pStyle w:val="Normal"/>
-        <w:rPr>
-          <w:b w:val="false"/>
-          <w:b w:val="false"/>
-          <w:bCs w:val="false"/>
-          <w:u w:val="none"/>
-        </w:rPr>
-      </w:pPr>
-      <w:r>
-        <w:rPr>
-          <w:b w:val="false"/>
-          <w:bCs w:val="false"/>
-          <w:u w:val="none"/>
-        </w:rPr>
-        <w:t>Here, we are writing 3 (key, data) pair into a Hashtable as per our choice and read a single element from the earlier pair. Then we test for deleting functionality by writing data = 0 for key = 70. Next we read key = 70 and are unable to find the same in hashlist. Thus cross verifying all read and write cases</w:t>
+        <w:rPr/>
+      </w:pPr>
+      <w:r>
+        <w:rPr>
+          <w:b w:val="false"/>
+          <w:bCs w:val="false"/>
+          <w:u w:val="none"/>
+        </w:rPr>
+        <w:t xml:space="preserve">In this file, we first print an empty hash table using ioctl functionality. Then, </w:t>
+      </w:r>
+      <w:r>
+        <w:rPr>
+          <w:b w:val="false"/>
+          <w:bCs w:val="false"/>
+          <w:u w:val="none"/>
+        </w:rPr>
+        <w:t xml:space="preserve">we are writing 3 (key, data) pair into a Hashtable as per our choice and </w:t>
+      </w:r>
+      <w:r>
+        <w:rPr>
+          <w:b w:val="false"/>
+          <w:bCs w:val="false"/>
+          <w:u w:val="none"/>
+        </w:rPr>
+        <w:t>we again print the hashtable using ioctl functionality</w:t>
+      </w:r>
+      <w:r>
+        <w:rPr>
+          <w:b w:val="false"/>
+          <w:bCs w:val="false"/>
+          <w:u w:val="none"/>
+        </w:rPr>
+        <w:t xml:space="preserve">. Then we test for deleting functionality by writing data = 0 for key = </w:t>
+      </w:r>
+      <w:r>
+        <w:rPr>
+          <w:b w:val="false"/>
+          <w:bCs w:val="false"/>
+          <w:u w:val="none"/>
+        </w:rPr>
+        <w:t>3</w:t>
+      </w:r>
+      <w:r>
+        <w:rPr>
+          <w:b w:val="false"/>
+          <w:bCs w:val="false"/>
+          <w:u w:val="none"/>
+        </w:rPr>
+        <w:t>0</w:t>
+      </w:r>
+      <w:r>
+        <w:rPr>
+          <w:b w:val="false"/>
+          <w:bCs w:val="false"/>
+          <w:u w:val="none"/>
+        </w:rPr>
+        <w:t>3</w:t>
+      </w:r>
+      <w:r>
+        <w:rPr>
+          <w:b w:val="false"/>
+          <w:bCs w:val="false"/>
+          <w:u w:val="none"/>
+        </w:rPr>
+        <w:t xml:space="preserve">. Next we read key = </w:t>
+      </w:r>
+      <w:r>
+        <w:rPr>
+          <w:b w:val="false"/>
+          <w:bCs w:val="false"/>
+          <w:u w:val="none"/>
+        </w:rPr>
+        <w:t>3</w:t>
+      </w:r>
+      <w:r>
+        <w:rPr>
+          <w:b w:val="false"/>
+          <w:bCs w:val="false"/>
+          <w:u w:val="none"/>
+        </w:rPr>
+        <w:t>0</w:t>
+      </w:r>
+      <w:r>
+        <w:rPr>
+          <w:b w:val="false"/>
+          <w:bCs w:val="false"/>
+          <w:u w:val="none"/>
+        </w:rPr>
+        <w:t>3</w:t>
+      </w:r>
+      <w:r>
+        <w:rPr>
+          <w:b w:val="false"/>
+          <w:bCs w:val="false"/>
+          <w:u w:val="none"/>
+        </w:rPr>
+        <w:t xml:space="preserve"> and are unable to find the same in hashlist. Thus cross verifying all read and write cases</w:t>
       </w:r>
     </w:p>
     <w:p>
@@ -323,68 +401,7 @@
     <w:p>
       <w:pPr>
         <w:pStyle w:val="Normal"/>
-        <w:rPr>
-          <w:b w:val="false"/>
-          <w:b w:val="false"/>
-          <w:bCs w:val="false"/>
-          <w:u w:val="single"/>
-        </w:rPr>
-      </w:pPr>
-      <w:r>
-        <w:rPr>
-          <w:b w:val="false"/>
-          <w:bCs w:val="false"/>
-          <w:u w:val="single"/>
-        </w:rPr>
-        <w:t>3. Open and Remove Functionality</w:t>
-      </w:r>
-    </w:p>
-    <w:p>
-      <w:pPr>
-        <w:pStyle w:val="Normal"/>
-        <w:rPr>
-          <w:b w:val="false"/>
-          <w:b w:val="false"/>
-          <w:bCs w:val="false"/>
-          <w:u w:val="none"/>
-        </w:rPr>
-      </w:pPr>
-      <w:r>
-        <w:rPr>
-          <w:b w:val="false"/>
-          <w:bCs w:val="false"/>
-          <w:u w:val="none"/>
-        </w:rPr>
-        <w:t xml:space="preserve">These output are shown in the 3. xxx image enclosed. Where when ever the port is opened or closed, you can see kernel printout </w:t>
-      </w:r>
-    </w:p>
-    <w:p>
-      <w:pPr>
-        <w:pStyle w:val="Normal"/>
-        <w:rPr>
-          <w:b/>
-          <w:b/>
-          <w:bCs/>
-          <w:u w:val="single"/>
-        </w:rPr>
-      </w:pPr>
-      <w:r>
-        <w:rPr>
-          <w:b/>
-          <w:bCs/>
-          <w:u w:val="single"/>
-        </w:rPr>
-      </w:r>
-    </w:p>
-    <w:p>
-      <w:pPr>
-        <w:pStyle w:val="Normal"/>
-        <w:rPr>
-          <w:b/>
-          <w:b/>
-          <w:bCs/>
-          <w:u w:val="none"/>
-        </w:rPr>
+        <w:rPr/>
       </w:pPr>
       <w:r>
         <w:rPr>
@@ -729,7 +746,11 @@
         </w:rPr>
       </w:pPr>
       <w:r>
-        <w:rPr/>
+        <w:rPr>
+          <w:b/>
+          <w:bCs/>
+          <w:u w:val="single"/>
+        </w:rPr>
       </w:r>
     </w:p>
     <w:p>
